--- a/Project Plan/ProjectPlan.docx
+++ b/Project Plan/ProjectPlan.docx
@@ -11,6 +11,8 @@
           <w:szCs w:val="40"/>
         </w:rPr>
       </w:pPr>
+      <w:bookmarkStart w:id="0" w:name="_GoBack"/>
+      <w:bookmarkEnd w:id="0"/>
       <w:r>
         <w:rPr>
           <w:sz w:val="40"/>
@@ -74,36 +76,7 @@
           <w:szCs w:val="24"/>
         </w:rPr>
         <w:tab/>
-      </w:r>
-      <w:r>
-        <w:rPr>
-          <w:sz w:val="24"/>
-          <w:szCs w:val="24"/>
-        </w:rPr>
-        <w:t>Our goal is to create a chat agent that can act as a first year computer scienc</w:t>
-      </w:r>
-      <w:bookmarkStart w:id="0" w:name="_GoBack"/>
-      <w:bookmarkEnd w:id="0"/>
-      <w:r>
-        <w:rPr>
-          <w:sz w:val="24"/>
-          <w:szCs w:val="24"/>
-        </w:rPr>
-        <w:t>e TA to students</w:t>
-      </w:r>
-      <w:r>
-        <w:rPr>
-          <w:sz w:val="24"/>
-          <w:szCs w:val="24"/>
-        </w:rPr>
-        <w:t xml:space="preserve">. Since the chat agent will take on the role of a mentor it will assume that the user </w:t>
-      </w:r>
-      <w:r>
-        <w:rPr>
-          <w:sz w:val="24"/>
-          <w:szCs w:val="24"/>
-        </w:rPr>
-        <w:t>will take on the role of a student. Specifically, this student will only be asking questions in the field of introductory computer science. Our system should be able to handle basic first year level questions, such as, “</w:t>
+        <w:t>Our goal is to create a chat agent that can act as a first year computer science TA to students. Since the chat agent will take on the role of a mentor it will assume that the user will take on the role of a student. Specifically, this student will only be asking questions in the field of introductory computer science. Our system should be able to handle basic first year level questions, such as, “</w:t>
       </w:r>
       <w:r>
         <w:rPr>
@@ -126,49 +99,7 @@
           <w:sz w:val="24"/>
           <w:szCs w:val="24"/>
         </w:rPr>
-        <w:t xml:space="preserve"> In a</w:t>
-      </w:r>
-      <w:r>
-        <w:rPr>
-          <w:sz w:val="24"/>
-          <w:szCs w:val="24"/>
-        </w:rPr>
-        <w:t>n</w:t>
-      </w:r>
-      <w:r>
-        <w:rPr>
-          <w:sz w:val="24"/>
-          <w:szCs w:val="24"/>
-        </w:rPr>
-        <w:t>swer to this que</w:t>
-      </w:r>
-      <w:r>
-        <w:rPr>
-          <w:sz w:val="24"/>
-          <w:szCs w:val="24"/>
-        </w:rPr>
-        <w:t>s</w:t>
-      </w:r>
-      <w:r>
-        <w:rPr>
-          <w:sz w:val="24"/>
-          <w:szCs w:val="24"/>
-        </w:rPr>
-        <w:t>tion the chat agent should r</w:t>
-      </w:r>
-      <w:r>
-        <w:rPr>
-          <w:sz w:val="24"/>
-          <w:szCs w:val="24"/>
-        </w:rPr>
-        <w:t>e</w:t>
-      </w:r>
-      <w:r>
-        <w:rPr>
-          <w:sz w:val="24"/>
-          <w:szCs w:val="24"/>
-        </w:rPr>
-        <w:t>spond with something along the lines of, “</w:t>
+        <w:t xml:space="preserve"> In answer to this question the chat agent should respond with something along the lines of, “</w:t>
       </w:r>
       <w:r>
         <w:rPr>
@@ -198,210 +129,7 @@
           <w:sz w:val="24"/>
           <w:szCs w:val="24"/>
         </w:rPr>
-        <w:t xml:space="preserve"> and pote</w:t>
-      </w:r>
-      <w:r>
-        <w:rPr>
-          <w:sz w:val="24"/>
-          <w:szCs w:val="24"/>
-        </w:rPr>
-        <w:t>n</w:t>
-      </w:r>
-      <w:r>
-        <w:rPr>
-          <w:sz w:val="24"/>
-          <w:szCs w:val="24"/>
-        </w:rPr>
-        <w:t>tially even give an e</w:t>
-      </w:r>
-      <w:r>
-        <w:rPr>
-          <w:sz w:val="24"/>
-          <w:szCs w:val="24"/>
-        </w:rPr>
-        <w:t>x</w:t>
-      </w:r>
-      <w:r>
-        <w:rPr>
-          <w:sz w:val="24"/>
-          <w:szCs w:val="24"/>
-        </w:rPr>
-        <w:t>a</w:t>
-      </w:r>
-      <w:r>
-        <w:rPr>
-          <w:sz w:val="24"/>
-          <w:szCs w:val="24"/>
-        </w:rPr>
-        <w:t>m</w:t>
-      </w:r>
-      <w:r>
-        <w:rPr>
-          <w:sz w:val="24"/>
-          <w:szCs w:val="24"/>
-        </w:rPr>
-        <w:t>ple code sni</w:t>
-      </w:r>
-      <w:r>
-        <w:rPr>
-          <w:sz w:val="24"/>
-          <w:szCs w:val="24"/>
-        </w:rPr>
-        <w:t>p</w:t>
-      </w:r>
-      <w:r>
-        <w:rPr>
-          <w:sz w:val="24"/>
-          <w:szCs w:val="24"/>
-        </w:rPr>
-        <w:t>pet. Since the pr</w:t>
-      </w:r>
-      <w:r>
-        <w:rPr>
-          <w:sz w:val="24"/>
-          <w:szCs w:val="24"/>
-        </w:rPr>
-        <w:t>o</w:t>
-      </w:r>
-      <w:r>
-        <w:rPr>
-          <w:sz w:val="24"/>
-          <w:szCs w:val="24"/>
-        </w:rPr>
-        <w:t>ject is wri</w:t>
-      </w:r>
-      <w:r>
-        <w:rPr>
-          <w:sz w:val="24"/>
-          <w:szCs w:val="24"/>
-        </w:rPr>
-        <w:t>t</w:t>
-      </w:r>
-      <w:r>
-        <w:rPr>
-          <w:sz w:val="24"/>
-          <w:szCs w:val="24"/>
-        </w:rPr>
-        <w:t xml:space="preserve">ten in Java and first year </w:t>
-      </w:r>
-      <w:r>
-        <w:rPr>
-          <w:sz w:val="24"/>
-          <w:szCs w:val="24"/>
-        </w:rPr>
-        <w:t>co</w:t>
-      </w:r>
-      <w:r>
-        <w:rPr>
-          <w:sz w:val="24"/>
-          <w:szCs w:val="24"/>
-        </w:rPr>
-        <w:t>m</w:t>
-      </w:r>
-      <w:r>
-        <w:rPr>
-          <w:sz w:val="24"/>
-          <w:szCs w:val="24"/>
-        </w:rPr>
-        <w:t>puter sc</w:t>
-      </w:r>
-      <w:r>
-        <w:rPr>
-          <w:sz w:val="24"/>
-          <w:szCs w:val="24"/>
-        </w:rPr>
-        <w:t>i</w:t>
-      </w:r>
-      <w:r>
-        <w:rPr>
-          <w:sz w:val="24"/>
-          <w:szCs w:val="24"/>
-        </w:rPr>
-        <w:t>ence at UBC Okan</w:t>
-      </w:r>
-      <w:r>
-        <w:rPr>
-          <w:sz w:val="24"/>
-          <w:szCs w:val="24"/>
-        </w:rPr>
-        <w:t>a</w:t>
-      </w:r>
-      <w:r>
-        <w:rPr>
-          <w:sz w:val="24"/>
-          <w:szCs w:val="24"/>
-        </w:rPr>
-        <w:t>gan is taught in J</w:t>
-      </w:r>
-      <w:r>
-        <w:rPr>
-          <w:sz w:val="24"/>
-          <w:szCs w:val="24"/>
-        </w:rPr>
-        <w:t>a</w:t>
-      </w:r>
-      <w:r>
-        <w:rPr>
-          <w:sz w:val="24"/>
-          <w:szCs w:val="24"/>
-        </w:rPr>
-        <w:t>va, the program will r</w:t>
-      </w:r>
-      <w:r>
-        <w:rPr>
-          <w:sz w:val="24"/>
-          <w:szCs w:val="24"/>
-        </w:rPr>
-        <w:t>e</w:t>
-      </w:r>
-      <w:r>
-        <w:rPr>
-          <w:sz w:val="24"/>
-          <w:szCs w:val="24"/>
-        </w:rPr>
-        <w:t>spond with Java related info</w:t>
-      </w:r>
-      <w:r>
-        <w:rPr>
-          <w:sz w:val="24"/>
-          <w:szCs w:val="24"/>
-        </w:rPr>
-        <w:t>r</w:t>
-      </w:r>
-      <w:r>
-        <w:rPr>
-          <w:sz w:val="24"/>
-          <w:szCs w:val="24"/>
-        </w:rPr>
-        <w:t>mation. It is our hope to create a product that st</w:t>
-      </w:r>
-      <w:r>
-        <w:rPr>
-          <w:sz w:val="24"/>
-          <w:szCs w:val="24"/>
-        </w:rPr>
-        <w:t>u</w:t>
-      </w:r>
-      <w:r>
-        <w:rPr>
-          <w:sz w:val="24"/>
-          <w:szCs w:val="24"/>
-        </w:rPr>
-        <w:t>dents could p</w:t>
-      </w:r>
-      <w:r>
-        <w:rPr>
-          <w:sz w:val="24"/>
-          <w:szCs w:val="24"/>
-        </w:rPr>
-        <w:t>o</w:t>
-      </w:r>
-      <w:r>
-        <w:rPr>
-          <w:sz w:val="24"/>
-          <w:szCs w:val="24"/>
-        </w:rPr>
-        <w:t>tentia</w:t>
+        <w:t xml:space="preserve"> and potentially even give an example code snippet. Since the project is written in Java and first year computer science at UBC Okanagan is taught in Java, the program will respond with Java related information. It is our hope to create a product that students could potentia</w:t>
       </w:r>
       <w:r>
         <w:rPr>
@@ -541,14 +269,7 @@
           <w:sz w:val="24"/>
           <w:szCs w:val="24"/>
         </w:rPr>
-        <w:t xml:space="preserve">After analyzing several SDLCs our group collectively decided that we would be best suited by a combination </w:t>
-      </w:r>
-      <w:r>
-        <w:rPr>
-          <w:sz w:val="24"/>
-          <w:szCs w:val="24"/>
-        </w:rPr>
-        <w:t>of the RAD and Scrum SDLC types, crea</w:t>
+        <w:t>After analyzing several SDLCs our group collectively decided that we would be best suited by a combination of the RAD and Scrum SDLC types, crea</w:t>
       </w:r>
       <w:r>
         <w:rPr>
@@ -562,28 +283,7 @@
           <w:sz w:val="24"/>
           <w:szCs w:val="24"/>
         </w:rPr>
-        <w:t>ing a new SDLC that we like to call the SCRAD. From the RAD, we adopted the central idea of getting an up and running prototype as soon as possible, with the intention of adding features as we go. Other features we too</w:t>
-      </w:r>
-      <w:r>
-        <w:rPr>
-          <w:sz w:val="24"/>
-          <w:szCs w:val="24"/>
-        </w:rPr>
-        <w:t>k from the RAD stru</w:t>
-      </w:r>
-      <w:r>
-        <w:rPr>
-          <w:sz w:val="24"/>
-          <w:szCs w:val="24"/>
-        </w:rPr>
-        <w:t>c</w:t>
-      </w:r>
-      <w:r>
-        <w:rPr>
-          <w:sz w:val="24"/>
-          <w:szCs w:val="24"/>
-        </w:rPr>
-        <w:t>ture were the usage of already generated code, since we will be using many of Java’s libraries and open source features. Qua</w:t>
+        <w:t>ing a new SDLC that we like to call the SCRAD. From the RAD, we adopted the central idea of getting an up and running prototype as soon as possible, with the intention of adding features as we go. Other features we took from the RAD structure were the usage of already generated code, since we will be using many of Java’s libraries and open source features. Qua</w:t>
       </w:r>
       <w:r>
         <w:rPr>
@@ -597,14 +297,7 @@
           <w:sz w:val="24"/>
           <w:szCs w:val="24"/>
         </w:rPr>
-        <w:t xml:space="preserve"> that we took were short sprints of coding and frequent meeting among the group.</w:t>
-      </w:r>
-      <w:r>
-        <w:rPr>
-          <w:sz w:val="24"/>
-          <w:szCs w:val="24"/>
-        </w:rPr>
-        <w:t xml:space="preserve"> Finally, as many of our team have access to first year computer science, st</w:t>
+        <w:t xml:space="preserve"> that we took were short sprints of coding and frequent meeting among the group. Finally, as many of our team have access to first year computer science, st</w:t>
       </w:r>
       <w:r>
         <w:rPr>
@@ -706,21 +399,7 @@
           <w:szCs w:val="24"/>
         </w:rPr>
         <w:tab/>
-        <w:t xml:space="preserve">The work break down of our structure falls into </w:t>
-      </w:r>
-      <w:r>
-        <w:rPr>
-          <w:sz w:val="24"/>
-          <w:szCs w:val="24"/>
-        </w:rPr>
-        <w:t>two main categories that contribute to the completion of assignment two. The project plan is broken down into 4 sub-categories or tasks that make up the completion of the project plan. The second category, coding is broken down into iterations due to the n</w:t>
-      </w:r>
-      <w:r>
-        <w:rPr>
-          <w:sz w:val="24"/>
-          <w:szCs w:val="24"/>
-        </w:rPr>
-        <w:t xml:space="preserve">ature of our SDLC. Each iteration starts with a group meeting to discuss what needs to happen. Here the WBS gets revised and updated by everyone from the previous iteration. Estimated times are made and recorded for the upcoming iteration as </w:t>
+        <w:t xml:space="preserve">The work break down of our structure falls into two main categories that contribute to the completion of assignment two. The project plan is broken down into 4 sub-categories or tasks that make up the completion of the project plan. The second category, coding is broken down into iterations due to the nature of our SDLC. Each iteration starts with a group meeting to discuss what needs to happen. Here the WBS gets revised and updated by everyone from the previous </w:t>
       </w:r>
       <w:r>
         <w:rPr>
@@ -728,14 +407,7 @@
           <w:szCs w:val="24"/>
         </w:rPr>
         <w:lastRenderedPageBreak/>
-        <w:t>well. Everyone</w:t>
-      </w:r>
-      <w:r>
-        <w:rPr>
-          <w:sz w:val="24"/>
-          <w:szCs w:val="24"/>
-        </w:rPr>
-        <w:t xml:space="preserve"> then goes off to start their task, test it and potentially recruits </w:t>
+        <w:t xml:space="preserve">iteration. Estimated times are made and recorded for the upcoming iteration as well. Everyone then goes off to start their task, test it and potentially recruits </w:t>
       </w:r>
       <w:r>
         <w:rPr>
@@ -885,21 +557,7 @@
           <w:sz w:val="24"/>
           <w:szCs w:val="24"/>
         </w:rPr>
-        <w:t>s code so the system is up to its most cu</w:t>
-      </w:r>
-      <w:r>
-        <w:rPr>
-          <w:sz w:val="24"/>
-          <w:szCs w:val="24"/>
-        </w:rPr>
-        <w:t>r</w:t>
-      </w:r>
-      <w:r>
-        <w:rPr>
-          <w:sz w:val="24"/>
-          <w:szCs w:val="24"/>
-        </w:rPr>
-        <w:t>rent state</w:t>
+        <w:t>s code so the system is up to its most current state</w:t>
       </w:r>
     </w:p>
     <w:p>
@@ -1020,14 +678,7 @@
           <w:sz w:val="24"/>
           <w:szCs w:val="24"/>
         </w:rPr>
-        <w:t xml:space="preserve"> assign s</w:t>
-      </w:r>
-      <w:r>
-        <w:rPr>
-          <w:sz w:val="24"/>
-          <w:szCs w:val="24"/>
-        </w:rPr>
-        <w:t>omeone to test the system at its current state if needed</w:t>
+        <w:t xml:space="preserve"> assign someone to test the system at its current state if needed</w:t>
       </w:r>
     </w:p>
     <w:p>
@@ -1162,14 +813,7 @@
           <w:sz w:val="24"/>
           <w:szCs w:val="24"/>
         </w:rPr>
-        <w:t xml:space="preserve"> may include working with another team member depending if their</w:t>
-      </w:r>
-      <w:r>
-        <w:rPr>
-          <w:sz w:val="24"/>
-          <w:szCs w:val="24"/>
-        </w:rPr>
-        <w:t xml:space="preserve"> assignments are closely related</w:t>
+        <w:t xml:space="preserve"> may include working with another team member depending if their assignments are closely related</w:t>
       </w:r>
     </w:p>
     <w:p>
@@ -1265,14 +909,7 @@
           <w:sz w:val="24"/>
           <w:szCs w:val="24"/>
         </w:rPr>
-        <w:t>Sub-task I: the feature may be tested by the designer or by actual us</w:t>
-      </w:r>
-      <w:r>
-        <w:rPr>
-          <w:sz w:val="24"/>
-          <w:szCs w:val="24"/>
-        </w:rPr>
-        <w:t>ers (students) it is up to the designers desecration</w:t>
+        <w:t>Sub-task I: the feature may be tested by the designer or by actual users (students) it is up to the designers desecration</w:t>
       </w:r>
     </w:p>
     <w:p>
@@ -1370,31 +1007,7 @@
           <w:szCs w:val="24"/>
         </w:rPr>
         <w:tab/>
-        <w:t>The chart on the following page is our team</w:t>
-      </w:r>
-      <w:r>
-        <w:rPr>
-          <w:position w:val="8"/>
-          <w:sz w:val="24"/>
-          <w:szCs w:val="24"/>
-        </w:rPr>
-        <w:t>’s Gantt chart. The chart starts on the 22</w:t>
-      </w:r>
-      <w:r>
-        <w:rPr>
-          <w:position w:val="8"/>
-          <w:sz w:val="24"/>
-          <w:szCs w:val="24"/>
-        </w:rPr>
-        <w:t>nd of January and lasts 17 days, finishing on the 7th of February. The chart shows the completion of seven of the main tasks that are required to be completed before the finish date. The tasks on the Gantt chart do not directly match up will all of the tas</w:t>
-      </w:r>
-      <w:r>
-        <w:rPr>
-          <w:position w:val="8"/>
-          <w:sz w:val="24"/>
-          <w:szCs w:val="24"/>
-        </w:rPr>
-        <w:t xml:space="preserve">ks in the WBS table because many of the tasks in the WBS table could be combined and be represented as a single larger task. These combinations of tasks are shown below in Table 3.1. </w:t>
+        <w:t xml:space="preserve">The chart on the following page is our team’s Gantt chart. The chart starts on the 22nd of January and lasts 17 days, finishing on the 7th of February. The chart shows the completion of seven of the main tasks that are required to be completed before the finish date. The tasks on the Gantt chart do not directly match up will all of the tasks in the WBS table because many of the tasks in the WBS table could be combined and be represented as a single larger task. These combinations of tasks are shown below in Table 3.1. </w:t>
       </w:r>
       <w:r>
         <w:rPr>
@@ -1588,10 +1201,7 @@
               <w:jc w:val="center"/>
             </w:pPr>
             <w:r>
-              <w:t>Spell Check Featur</w:t>
-            </w:r>
-            <w:r>
-              <w:t>e</w:t>
+              <w:t>Spell Check Feature</w:t>
             </w:r>
           </w:p>
         </w:tc>
@@ -2557,22 +2167,7 @@
           <w:szCs w:val="24"/>
         </w:rPr>
         <w:tab/>
-      </w:r>
-      <w:r>
-        <w:rPr>
-          <w:position w:val="8"/>
-          <w:sz w:val="24"/>
-          <w:szCs w:val="24"/>
-        </w:rPr>
-        <w:t xml:space="preserve">The Gantt chart has several interesting features. First, the grey bar within the middle of each bar represents the percent of each task that is complete. All tasks are currently 100% completed. Second, you can see that all of the tasks below the </w:t>
-      </w:r>
-      <w:r>
-        <w:rPr>
-          <w:position w:val="8"/>
-          <w:sz w:val="24"/>
-          <w:szCs w:val="24"/>
-        </w:rPr>
-        <w:t>“prot</w:t>
+        <w:t>The Gantt chart has several interesting features. First, the grey bar within the middle of each bar represents the percent of each task that is complete. All tasks are currently 100% completed. Second, you can see that all of the tasks below the “prot</w:t>
       </w:r>
       <w:r>
         <w:rPr>
@@ -2588,23 +2183,7 @@
           <w:sz w:val="24"/>
           <w:szCs w:val="24"/>
         </w:rPr>
-        <w:t>type</w:t>
-      </w:r>
-      <w:r>
-        <w:rPr>
-          <w:position w:val="8"/>
-          <w:sz w:val="24"/>
-          <w:szCs w:val="24"/>
-        </w:rPr>
-        <w:t>” are depending upon the completion of the prototype, i.e., the prototype must be completed before these related tasks can begin. This relationship is represented in the Gantt chart by vertical black arrows connecting the related items. Further, it is clea</w:t>
-      </w:r>
-      <w:r>
-        <w:rPr>
-          <w:position w:val="8"/>
-          <w:sz w:val="24"/>
-          <w:szCs w:val="24"/>
-        </w:rPr>
-        <w:t xml:space="preserve">r that the two tasks above the prototype have no </w:t>
+        <w:t xml:space="preserve">type” are depending upon the completion of the prototype, i.e., the prototype must be completed before these related tasks can begin. This relationship is represented in the Gantt chart by vertical black arrows connecting the related items. Further, it is clear that the two tasks above the prototype have no </w:t>
       </w:r>
       <w:r>
         <w:rPr>
@@ -2665,15 +2244,7 @@
           <w:sz w:val="24"/>
           <w:szCs w:val="24"/>
         </w:rPr>
-        <w:t>tween these two sub-ta</w:t>
-      </w:r>
-      <w:r>
-        <w:rPr>
-          <w:position w:val="8"/>
-          <w:sz w:val="24"/>
-          <w:szCs w:val="24"/>
-        </w:rPr>
-        <w:t xml:space="preserve">sks, meaning that if we found we needed more words, we would create another library and then implement it, and repeat.  </w:t>
+        <w:t xml:space="preserve">tween these two sub-tasks, meaning that if we found we needed more words, we would create another library and then implement it, and repeat.  </w:t>
       </w:r>
     </w:p>
     <w:p>
@@ -2702,15 +2273,7 @@
           <w:szCs w:val="24"/>
         </w:rPr>
         <w:tab/>
-        <w:t>Note to TA:  Some of the timings between the Gantt Chart and the WBS maybe be off a little due to the program that was used to make t</w:t>
-      </w:r>
-      <w:r>
-        <w:rPr>
-          <w:position w:val="8"/>
-          <w:sz w:val="24"/>
-          <w:szCs w:val="24"/>
-        </w:rPr>
-        <w:t>he Gantt Chart, the length of time is the same but the start and finish dates may slightly skewed.</w:t>
+        <w:t>Note to TA:  Some of the timings between the Gantt Chart and the WBS maybe be off a little due to the program that was used to make the Gantt Chart, the length of time is the same but the start and finish dates may slightly skewed.</w:t>
       </w:r>
     </w:p>
     <w:p>
@@ -2809,6 +2372,7 @@
           <w:sz w:val="24"/>
           <w:szCs w:val="24"/>
         </w:rPr>
+        <w:lastRenderedPageBreak/>
         <w:t xml:space="preserve">-    </w:t>
       </w:r>
       <w:r>
@@ -2853,15 +2417,7 @@
           <w:sz w:val="24"/>
           <w:szCs w:val="24"/>
         </w:rPr>
-        <w:t>-   The agent only</w:t>
-      </w:r>
-      <w:r>
-        <w:rPr>
-          <w:position w:val="8"/>
-          <w:sz w:val="24"/>
-          <w:szCs w:val="24"/>
-        </w:rPr>
-        <w:t xml:space="preserve"> accepts basic questions</w:t>
+        <w:t>-   The agent only accepts basic questions</w:t>
       </w:r>
     </w:p>
     <w:p>
@@ -2939,15 +2495,7 @@
           <w:sz w:val="24"/>
           <w:szCs w:val="24"/>
         </w:rPr>
-        <w:t>It only responds to English</w:t>
-      </w:r>
-      <w:r>
-        <w:rPr>
-          <w:position w:val="8"/>
-          <w:sz w:val="24"/>
-          <w:szCs w:val="24"/>
-        </w:rPr>
-        <w:t xml:space="preserve"> questions and only with answers in English</w:t>
+        <w:t>It only responds to English questions and only with answers in English</w:t>
       </w:r>
     </w:p>
     <w:p>
@@ -3839,6 +3387,33 @@
       <w:color w:val="000000"/>
     </w:rPr>
   </w:style>
+  <w:style w:type="paragraph" w:styleId="BalloonText">
+    <w:name w:val="Balloon Text"/>
+    <w:basedOn w:val="Normal"/>
+    <w:link w:val="BalloonTextChar"/>
+    <w:uiPriority w:val="99"/>
+    <w:semiHidden/>
+    <w:unhideWhenUsed/>
+    <w:rsid w:val="006B02B5"/>
+    <w:rPr>
+      <w:rFonts w:ascii="Lucida Grande" w:hAnsi="Lucida Grande"/>
+      <w:sz w:val="18"/>
+      <w:szCs w:val="18"/>
+    </w:rPr>
+  </w:style>
+  <w:style w:type="character" w:customStyle="1" w:styleId="BalloonTextChar">
+    <w:name w:val="Balloon Text Char"/>
+    <w:basedOn w:val="DefaultParagraphFont"/>
+    <w:link w:val="BalloonText"/>
+    <w:uiPriority w:val="99"/>
+    <w:semiHidden/>
+    <w:rsid w:val="006B02B5"/>
+    <w:rPr>
+      <w:rFonts w:ascii="Lucida Grande" w:hAnsi="Lucida Grande"/>
+      <w:sz w:val="18"/>
+      <w:szCs w:val="18"/>
+    </w:rPr>
+  </w:style>
 </w:styles>
 </file>
 
@@ -4112,6 +3687,33 @@
     <w:rPr>
       <w:rFonts w:ascii="Helvetica" w:eastAsia="Helvetica" w:hAnsi="Helvetica" w:cs="Helvetica"/>
       <w:color w:val="000000"/>
+    </w:rPr>
+  </w:style>
+  <w:style w:type="paragraph" w:styleId="BalloonText">
+    <w:name w:val="Balloon Text"/>
+    <w:basedOn w:val="Normal"/>
+    <w:link w:val="BalloonTextChar"/>
+    <w:uiPriority w:val="99"/>
+    <w:semiHidden/>
+    <w:unhideWhenUsed/>
+    <w:rsid w:val="006B02B5"/>
+    <w:rPr>
+      <w:rFonts w:ascii="Lucida Grande" w:hAnsi="Lucida Grande"/>
+      <w:sz w:val="18"/>
+      <w:szCs w:val="18"/>
+    </w:rPr>
+  </w:style>
+  <w:style w:type="character" w:customStyle="1" w:styleId="BalloonTextChar">
+    <w:name w:val="Balloon Text Char"/>
+    <w:basedOn w:val="DefaultParagraphFont"/>
+    <w:link w:val="BalloonText"/>
+    <w:uiPriority w:val="99"/>
+    <w:semiHidden/>
+    <w:rsid w:val="006B02B5"/>
+    <w:rPr>
+      <w:rFonts w:ascii="Lucida Grande" w:hAnsi="Lucida Grande"/>
+      <w:sz w:val="18"/>
+      <w:szCs w:val="18"/>
     </w:rPr>
   </w:style>
 </w:styles>
